--- a/Robohand.docx
+++ b/Robohand.docx
@@ -484,6 +484,25 @@
           <w:lang w:val="en-US"/>
         </w:rPr>
         <w:t>Remote</w:t>
+      </w:r>
+    </w:p>
+    <w:p>
+      <w:pPr>
+        <w:pStyle w:val="a3"/>
+        <w:ind w:left="744"/>
+        <w:rPr>
+          <w:sz w:val="40"/>
+          <w:szCs w:val="40"/>
+          <w:lang w:val="en-US"/>
+        </w:rPr>
+      </w:pPr>
+      <w:r>
+        <w:rPr>
+          <w:sz w:val="40"/>
+          <w:szCs w:val="40"/>
+          <w:lang w:val="en-US"/>
+        </w:rPr>
+        <w:t>https://www.thingiverse.com/thing:616239</w:t>
       </w:r>
     </w:p>
     <w:p>
